--- a/Fall 2025/CYBR3000 Cybersecurity Standards and Regulations/Module 1 Privacy and Cybersecurity/Activity/Arr Domingo - Activity 3 - Pivacy Laws in Canada.docx
+++ b/Fall 2025/CYBR3000 Cybersecurity Standards and Regulations/Module 1 Privacy and Cybersecurity/Activity/Arr Domingo - Activity 3 - Pivacy Laws in Canada.docx
@@ -85,7 +85,11 @@
         <w:t xml:space="preserve"> This document is required for your portfolio submission</w:t>
       </w:r>
     </w:p>
-    <w:p/>
+    <w:p>
+      <w:r>
+        <w:t xml:space="preserve"> </w:t>
+      </w:r>
+    </w:p>
     <w:tbl>
       <w:tblPr>
         <w:tblStyle w:val="TableGrid"/>
@@ -277,6 +281,204 @@
               <w:t>Can you list sector specific laws?</w:t>
             </w:r>
           </w:p>
+          <w:p/>
+          <w:p>
+            <w:pPr>
+              <w:pStyle w:val="ListParagraph"/>
+              <w:numPr>
+                <w:ilvl w:val="0"/>
+                <w:numId w:val="14"/>
+              </w:numPr>
+              <w:rPr>
+                <w:highlight w:val="yellow"/>
+              </w:rPr>
+            </w:pPr>
+            <w:r>
+              <w:rPr>
+                <w:highlight w:val="yellow"/>
+              </w:rPr>
+              <w:t xml:space="preserve">Bank Act – this </w:t>
+            </w:r>
+            <w:r>
+              <w:rPr>
+                <w:highlight w:val="yellow"/>
+              </w:rPr>
+              <w:t xml:space="preserve">is </w:t>
+            </w:r>
+            <w:r>
+              <w:rPr>
+                <w:highlight w:val="yellow"/>
+              </w:rPr>
+              <w:t>specifically</w:t>
+            </w:r>
+            <w:r>
+              <w:rPr>
+                <w:highlight w:val="yellow"/>
+              </w:rPr>
+              <w:t xml:space="preserve"> for</w:t>
+            </w:r>
+            <w:r>
+              <w:rPr>
+                <w:highlight w:val="yellow"/>
+              </w:rPr>
+              <w:t xml:space="preserve"> the sector of banking and finance which collects personal financial information of customers.</w:t>
+            </w:r>
+          </w:p>
+          <w:p>
+            <w:pPr>
+              <w:pStyle w:val="ListParagraph"/>
+              <w:rPr>
+                <w:highlight w:val="yellow"/>
+              </w:rPr>
+            </w:pPr>
+          </w:p>
+          <w:p>
+            <w:pPr>
+              <w:pStyle w:val="ListParagraph"/>
+              <w:numPr>
+                <w:ilvl w:val="0"/>
+                <w:numId w:val="14"/>
+              </w:numPr>
+              <w:rPr>
+                <w:highlight w:val="yellow"/>
+              </w:rPr>
+            </w:pPr>
+            <w:r>
+              <w:rPr>
+                <w:highlight w:val="yellow"/>
+              </w:rPr>
+              <w:t xml:space="preserve">Provincial laws governing credit unions – this is provincial </w:t>
+            </w:r>
+            <w:r>
+              <w:rPr>
+                <w:highlight w:val="yellow"/>
+              </w:rPr>
+              <w:t>consumer credit reporting laws</w:t>
+            </w:r>
+            <w:r>
+              <w:rPr>
+                <w:highlight w:val="yellow"/>
+              </w:rPr>
+              <w:t xml:space="preserve"> </w:t>
+            </w:r>
+            <w:r>
+              <w:rPr>
+                <w:highlight w:val="yellow"/>
+              </w:rPr>
+              <w:t>that regulate credit bureaus</w:t>
+            </w:r>
+            <w:r>
+              <w:rPr>
+                <w:highlight w:val="yellow"/>
+              </w:rPr>
+              <w:t xml:space="preserve"> like</w:t>
+            </w:r>
+            <w:r>
+              <w:rPr>
+                <w:highlight w:val="yellow"/>
+              </w:rPr>
+              <w:t xml:space="preserve"> obligations to ensure accuracy, limit disclosure, and give consumers access / challenge their data.</w:t>
+            </w:r>
+          </w:p>
+          <w:p>
+            <w:pPr>
+              <w:pStyle w:val="ListParagraph"/>
+              <w:rPr>
+                <w:highlight w:val="yellow"/>
+              </w:rPr>
+            </w:pPr>
+          </w:p>
+          <w:p>
+            <w:pPr>
+              <w:pStyle w:val="ListParagraph"/>
+              <w:numPr>
+                <w:ilvl w:val="0"/>
+                <w:numId w:val="14"/>
+              </w:numPr>
+              <w:rPr>
+                <w:highlight w:val="yellow"/>
+              </w:rPr>
+            </w:pPr>
+            <w:r>
+              <w:rPr>
+                <w:highlight w:val="yellow"/>
+              </w:rPr>
+              <w:t>Professional Confidentiality Laws – this is for professionals (lawyers, health care professionals) that have confidentiality provisions for personal information.</w:t>
+            </w:r>
+          </w:p>
+          <w:p>
+            <w:pPr>
+              <w:pStyle w:val="ListParagraph"/>
+              <w:rPr>
+                <w:highlight w:val="yellow"/>
+              </w:rPr>
+            </w:pPr>
+          </w:p>
+          <w:p>
+            <w:pPr>
+              <w:pStyle w:val="ListParagraph"/>
+              <w:numPr>
+                <w:ilvl w:val="0"/>
+                <w:numId w:val="14"/>
+              </w:numPr>
+              <w:rPr>
+                <w:highlight w:val="yellow"/>
+              </w:rPr>
+            </w:pPr>
+            <w:r>
+              <w:rPr>
+                <w:highlight w:val="yellow"/>
+              </w:rPr>
+              <w:t xml:space="preserve">For health sector, there are different laws in every province of Canada. In Ontario for </w:t>
+            </w:r>
+            <w:r>
+              <w:rPr>
+                <w:highlight w:val="yellow"/>
+              </w:rPr>
+              <w:t xml:space="preserve">example, </w:t>
+            </w:r>
+            <w:proofErr w:type="gramStart"/>
+            <w:r>
+              <w:rPr>
+                <w:highlight w:val="yellow"/>
+              </w:rPr>
+              <w:t>there</w:t>
+            </w:r>
+            <w:proofErr w:type="gramEnd"/>
+            <w:r>
+              <w:rPr>
+                <w:highlight w:val="yellow"/>
+              </w:rPr>
+              <w:t xml:space="preserve"> health specific law is Ontario’s Personal Health Information Protection Act (PHIPA).</w:t>
+            </w:r>
+          </w:p>
+          <w:p>
+            <w:pPr>
+              <w:pStyle w:val="ListParagraph"/>
+              <w:rPr>
+                <w:highlight w:val="yellow"/>
+              </w:rPr>
+            </w:pPr>
+          </w:p>
+          <w:p>
+            <w:pPr>
+              <w:pStyle w:val="ListParagraph"/>
+              <w:numPr>
+                <w:ilvl w:val="0"/>
+                <w:numId w:val="14"/>
+              </w:numPr>
+              <w:rPr>
+                <w:highlight w:val="yellow"/>
+              </w:rPr>
+            </w:pPr>
+            <w:r>
+              <w:rPr>
+                <w:highlight w:val="yellow"/>
+              </w:rPr>
+              <w:t>For provincial private-sector privacy laws, province of Alberta has Alberta’s Personal Information Protection Act (PIPA), province of British Columbia has British Columbia’s Personal Information Protection Act (PIPA), and province of Quebec has Quebec’s Act Respecting the Protection of Personal Information in the Private Sector.</w:t>
+            </w:r>
+          </w:p>
+          <w:p/>
           <w:p>
             <w:pPr>
               <w:pStyle w:val="ListParagraph"/>
@@ -288,6 +490,14 @@
             <w:r>
               <w:t>What is the difference between them?</w:t>
             </w:r>
+            <w:r>
+              <w:t xml:space="preserve"> </w:t>
+            </w:r>
+          </w:p>
+          <w:p>
+            <w:pPr>
+              <w:pStyle w:val="ListParagraph"/>
+            </w:pPr>
           </w:p>
           <w:p>
             <w:pPr>
@@ -296,31 +506,243 @@
                 <w:ilvl w:val="0"/>
                 <w:numId w:val="14"/>
               </w:numPr>
+              <w:rPr>
+                <w:highlight w:val="yellow"/>
+              </w:rPr>
             </w:pPr>
             <w:r>
-              <w:t>Answer: &lt;Provide your answers in here&gt;</w:t>
+              <w:rPr>
+                <w:highlight w:val="yellow"/>
+              </w:rPr>
+              <w:t xml:space="preserve">The difference is the scope or who they apply to. PIPEDA </w:t>
+            </w:r>
+            <w:r>
+              <w:rPr>
+                <w:highlight w:val="yellow"/>
+              </w:rPr>
+              <w:t>applies broadly to private-sector organizations that do commercial activities.</w:t>
+            </w:r>
+            <w:r>
+              <w:rPr>
+                <w:highlight w:val="yellow"/>
+              </w:rPr>
+              <w:t xml:space="preserve"> </w:t>
+            </w:r>
+            <w:r>
+              <w:rPr>
+                <w:highlight w:val="yellow"/>
+              </w:rPr>
+              <w:t xml:space="preserve">Sector-specific laws apply only to </w:t>
+            </w:r>
+            <w:r>
+              <w:rPr>
+                <w:highlight w:val="yellow"/>
+              </w:rPr>
+              <w:lastRenderedPageBreak/>
+              <w:t>certain industries or types of data</w:t>
+            </w:r>
+            <w:r>
+              <w:rPr>
+                <w:highlight w:val="yellow"/>
+              </w:rPr>
+              <w:t xml:space="preserve"> like </w:t>
+            </w:r>
+            <w:r>
+              <w:rPr>
+                <w:highlight w:val="yellow"/>
+              </w:rPr>
+              <w:t>banks (Bank Act), credit bureaus, health care providers, professionals.</w:t>
             </w:r>
           </w:p>
-          <w:p/>
-          <w:p/>
-          <w:p/>
-          <w:p/>
-          <w:p/>
-          <w:p/>
-          <w:p/>
-          <w:p/>
-          <w:p/>
-          <w:p/>
-          <w:p/>
-          <w:p/>
-          <w:p/>
-          <w:p/>
-          <w:p/>
-          <w:p/>
-          <w:p/>
-          <w:p/>
-          <w:p/>
-          <w:p/>
+          <w:p>
+            <w:pPr>
+              <w:pStyle w:val="ListParagraph"/>
+              <w:rPr>
+                <w:highlight w:val="yellow"/>
+              </w:rPr>
+            </w:pPr>
+          </w:p>
+          <w:p>
+            <w:pPr>
+              <w:pStyle w:val="ListParagraph"/>
+              <w:numPr>
+                <w:ilvl w:val="0"/>
+                <w:numId w:val="14"/>
+              </w:numPr>
+              <w:rPr>
+                <w:highlight w:val="yellow"/>
+              </w:rPr>
+            </w:pPr>
+            <w:r>
+              <w:rPr>
+                <w:highlight w:val="yellow"/>
+              </w:rPr>
+              <w:t>PIPEDA is federal while many sectors specific laws are provincial like Alberta PIPA, BC PIPA, PHIPA in Ontario.</w:t>
+            </w:r>
+          </w:p>
+          <w:p>
+            <w:pPr>
+              <w:pStyle w:val="ListParagraph"/>
+              <w:rPr>
+                <w:highlight w:val="yellow"/>
+              </w:rPr>
+            </w:pPr>
+          </w:p>
+          <w:p>
+            <w:pPr>
+              <w:pStyle w:val="ListParagraph"/>
+              <w:numPr>
+                <w:ilvl w:val="0"/>
+                <w:numId w:val="14"/>
+              </w:numPr>
+              <w:rPr>
+                <w:highlight w:val="yellow"/>
+              </w:rPr>
+            </w:pPr>
+            <w:r>
+              <w:rPr>
+                <w:highlight w:val="yellow"/>
+              </w:rPr>
+              <w:t xml:space="preserve">The difference is also the type of information covered. </w:t>
+            </w:r>
+            <w:r>
+              <w:rPr>
+                <w:highlight w:val="yellow"/>
+              </w:rPr>
+              <w:t>PIPEDA covers a wide range of personal information in commercial contexts.</w:t>
+            </w:r>
+            <w:r>
+              <w:rPr>
+                <w:highlight w:val="yellow"/>
+              </w:rPr>
+              <w:t xml:space="preserve"> While sector specific laws </w:t>
+            </w:r>
+            <w:r>
+              <w:rPr>
+                <w:highlight w:val="yellow"/>
+              </w:rPr>
+              <w:t>often target specific data contexts</w:t>
+            </w:r>
+            <w:r>
+              <w:rPr>
+                <w:highlight w:val="yellow"/>
+              </w:rPr>
+              <w:t xml:space="preserve"> like</w:t>
+            </w:r>
+            <w:r>
+              <w:rPr>
+                <w:highlight w:val="yellow"/>
+              </w:rPr>
+              <w:t xml:space="preserve"> financial info (Bank Act), credit information (credit-reporting laws), health information (PHIPA), or professional data under confidentiality rules.</w:t>
+            </w:r>
+          </w:p>
+          <w:p>
+            <w:pPr>
+              <w:pStyle w:val="ListParagraph"/>
+              <w:rPr>
+                <w:highlight w:val="yellow"/>
+              </w:rPr>
+            </w:pPr>
+          </w:p>
+          <w:p>
+            <w:pPr>
+              <w:pStyle w:val="ListParagraph"/>
+              <w:numPr>
+                <w:ilvl w:val="0"/>
+                <w:numId w:val="14"/>
+              </w:numPr>
+              <w:rPr>
+                <w:highlight w:val="yellow"/>
+              </w:rPr>
+            </w:pPr>
+            <w:r>
+              <w:rPr>
+                <w:highlight w:val="yellow"/>
+              </w:rPr>
+              <w:t xml:space="preserve">PIPEDA is regulated </w:t>
+            </w:r>
+            <w:r>
+              <w:rPr>
+                <w:highlight w:val="yellow"/>
+              </w:rPr>
+              <w:t>by the Office of the Privacy Commissioner of Canada</w:t>
+            </w:r>
+            <w:r>
+              <w:rPr>
+                <w:highlight w:val="yellow"/>
+              </w:rPr>
+              <w:t xml:space="preserve">, while sector specific </w:t>
+            </w:r>
+            <w:r>
+              <w:rPr>
+                <w:highlight w:val="yellow"/>
+              </w:rPr>
+              <w:t xml:space="preserve">laws </w:t>
+            </w:r>
+            <w:r>
+              <w:rPr>
+                <w:highlight w:val="yellow"/>
+              </w:rPr>
+              <w:t>are often enforced by provincial information and privacy commissioners or other regulatory bodies. E.g., Alberta PIPA overseen by Alberta’s Information and Privacy Commissioner</w:t>
+            </w:r>
+          </w:p>
+          <w:p>
+            <w:pPr>
+              <w:pStyle w:val="ListParagraph"/>
+              <w:rPr>
+                <w:highlight w:val="yellow"/>
+              </w:rPr>
+            </w:pPr>
+          </w:p>
+          <w:p>
+            <w:pPr>
+              <w:pStyle w:val="ListParagraph"/>
+              <w:numPr>
+                <w:ilvl w:val="0"/>
+                <w:numId w:val="14"/>
+              </w:numPr>
+              <w:rPr>
+                <w:highlight w:val="yellow"/>
+              </w:rPr>
+            </w:pPr>
+            <w:r>
+              <w:rPr>
+                <w:highlight w:val="yellow"/>
+              </w:rPr>
+              <w:t>If data crosses provincial or national borders, PIPEDA still applies.</w:t>
+            </w:r>
+            <w:r>
+              <w:rPr>
+                <w:highlight w:val="yellow"/>
+              </w:rPr>
+              <w:t xml:space="preserve"> </w:t>
+            </w:r>
+            <w:r>
+              <w:rPr>
+                <w:highlight w:val="yellow"/>
+              </w:rPr>
+              <w:t>An organization might need to comply with both a sector-specific law and PIPEDA</w:t>
+            </w:r>
+            <w:r>
+              <w:rPr>
+                <w:highlight w:val="yellow"/>
+              </w:rPr>
+              <w:t>, f</w:t>
+            </w:r>
+            <w:r>
+              <w:rPr>
+                <w:highlight w:val="yellow"/>
+              </w:rPr>
+              <w:t>or example, a bank (federally regulated) would follow PIPEDA but also have obligations under the Bank Act.</w:t>
+            </w:r>
+          </w:p>
+          <w:p>
+            <w:pPr>
+              <w:rPr>
+                <w:highlight w:val="yellow"/>
+              </w:rPr>
+            </w:pPr>
+          </w:p>
         </w:tc>
         <w:tc>
           <w:tcPr>
@@ -2182,7 +2604,6 @@
   <w:style w:type="character" w:default="1" w:styleId="DefaultParagraphFont">
     <w:name w:val="Default Paragraph Font"/>
     <w:uiPriority w:val="1"/>
-    <w:semiHidden/>
     <w:unhideWhenUsed/>
   </w:style>
   <w:style w:type="table" w:default="1" w:styleId="TableNormal">
